--- a/docs/Chem4Word-Version3-2-User-Manual.docx
+++ b/docs/Chem4Word-Version3-2-User-Manual.docx
@@ -1,6 +1,6 @@
 
 <file path=word/document.xml><?xml version="1.0" encoding="utf-8"?>
-<w:document xmlns:wpc="http://schemas.microsoft.com/office/word/2010/wordprocessingCanvas" xmlns:cx="http://schemas.microsoft.com/office/drawing/2014/chartex" xmlns:cx1="http://schemas.microsoft.com/office/drawing/2015/9/8/chartex" xmlns:cx2="http://schemas.microsoft.com/office/drawing/2015/10/21/chartex" xmlns:cx3="http://schemas.microsoft.com/office/drawing/2016/5/9/chartex" xmlns:cx4="http://schemas.microsoft.com/office/drawing/2016/5/10/chartex" xmlns:cx5="http://schemas.microsoft.com/office/drawing/2016/5/11/chartex" xmlns:cx6="http://schemas.microsoft.com/office/drawing/2016/5/12/chartex" xmlns:cx7="http://schemas.microsoft.com/office/drawing/2016/5/13/chartex" xmlns:cx8="http://schemas.microsoft.com/office/drawing/2016/5/14/chartex" xmlns:mc="http://schemas.openxmlformats.org/markup-compatibility/2006" xmlns:aink="http://schemas.microsoft.com/office/drawing/2016/ink" xmlns:am3d="http://schemas.microsoft.com/office/drawing/2017/model3d" xmlns:o="urn:schemas-microsoft-com:office:office" xmlns:r="http://schemas.openxmlformats.org/officeDocument/2006/relationships" xmlns:m="http://schemas.openxmlformats.org/officeDocument/2006/math" xmlns:v="urn:schemas-microsoft-com:vml" xmlns:wp14="http://schemas.microsoft.com/office/word/2010/wordprocessingDrawing" xmlns:wp="http://schemas.openxmlformats.org/drawingml/2006/wordprocessingDrawing" xmlns:w10="urn:schemas-microsoft-com:office:word" xmlns:w="http://schemas.openxmlformats.org/wordprocessingml/2006/main" xmlns:w14="http://schemas.microsoft.com/office/word/2010/wordml" xmlns:w15="http://schemas.microsoft.com/office/word/2012/wordml" xmlns:w16cex="http://schemas.microsoft.com/office/word/2018/wordml/cex" xmlns:w16cid="http://schemas.microsoft.com/office/word/2016/wordml/cid" xmlns:w16="http://schemas.microsoft.com/office/word/2018/wordml" xmlns:w16sdtdh="http://schemas.microsoft.com/office/word/2020/wordml/sdtdatahash" xmlns:w16se="http://schemas.microsoft.com/office/word/2015/wordml/symex" xmlns:wpg="http://schemas.microsoft.com/office/word/2010/wordprocessingGroup" xmlns:wpi="http://schemas.microsoft.com/office/word/2010/wordprocessingInk" xmlns:wne="http://schemas.microsoft.com/office/word/2006/wordml" xmlns:wps="http://schemas.microsoft.com/office/word/2010/wordprocessingShape" mc:Ignorable="w14 w15 w16se w16cid w16 w16cex w16sdtdh wp14">
+<w:document xmlns:wpc="http://schemas.microsoft.com/office/word/2010/wordprocessingCanvas" xmlns:cx="http://schemas.microsoft.com/office/drawing/2014/chartex" xmlns:cx1="http://schemas.microsoft.com/office/drawing/2015/9/8/chartex" xmlns:cx2="http://schemas.microsoft.com/office/drawing/2015/10/21/chartex" xmlns:cx3="http://schemas.microsoft.com/office/drawing/2016/5/9/chartex" xmlns:cx4="http://schemas.microsoft.com/office/drawing/2016/5/10/chartex" xmlns:cx5="http://schemas.microsoft.com/office/drawing/2016/5/11/chartex" xmlns:cx6="http://schemas.microsoft.com/office/drawing/2016/5/12/chartex" xmlns:cx7="http://schemas.microsoft.com/office/drawing/2016/5/13/chartex" xmlns:cx8="http://schemas.microsoft.com/office/drawing/2016/5/14/chartex" xmlns:mc="http://schemas.openxmlformats.org/markup-compatibility/2006" xmlns:aink="http://schemas.microsoft.com/office/drawing/2016/ink" xmlns:am3d="http://schemas.microsoft.com/office/drawing/2017/model3d" xmlns:o="urn:schemas-microsoft-com:office:office" xmlns:oel="http://schemas.microsoft.com/office/2019/extlst" xmlns:r="http://schemas.openxmlformats.org/officeDocument/2006/relationships" xmlns:m="http://schemas.openxmlformats.org/officeDocument/2006/math" xmlns:v="urn:schemas-microsoft-com:vml" xmlns:wp14="http://schemas.microsoft.com/office/word/2010/wordprocessingDrawing" xmlns:wp="http://schemas.openxmlformats.org/drawingml/2006/wordprocessingDrawing" xmlns:w10="urn:schemas-microsoft-com:office:word" xmlns:w="http://schemas.openxmlformats.org/wordprocessingml/2006/main" xmlns:w14="http://schemas.microsoft.com/office/word/2010/wordml" xmlns:w15="http://schemas.microsoft.com/office/word/2012/wordml" xmlns:w16cex="http://schemas.microsoft.com/office/word/2018/wordml/cex" xmlns:w16cid="http://schemas.microsoft.com/office/word/2016/wordml/cid" xmlns:w16="http://schemas.microsoft.com/office/word/2018/wordml" xmlns:w16sdtdh="http://schemas.microsoft.com/office/word/2020/wordml/sdtdatahash" xmlns:w16se="http://schemas.microsoft.com/office/word/2015/wordml/symex" xmlns:wpg="http://schemas.microsoft.com/office/word/2010/wordprocessingGroup" xmlns:wpi="http://schemas.microsoft.com/office/word/2010/wordprocessingInk" xmlns:wne="http://schemas.microsoft.com/office/word/2006/wordml" xmlns:wps="http://schemas.microsoft.com/office/word/2010/wordprocessingShape" mc:Ignorable="w14 w15 w16se w16cid w16 w16cex w16sdtdh wp14">
   <w:body>
     <w:p>
       <w:pPr>
@@ -7468,21 +7468,7 @@
         <w:rPr>
           <w:lang w:val="en-GB"/>
         </w:rPr>
-        <w:t xml:space="preserve">supports </w:t>
-      </w:r>
-      <w:proofErr w:type="spellStart"/>
-      <w:r>
-        <w:rPr>
-          <w:lang w:val="en-GB"/>
-        </w:rPr>
-        <w:t>ChemDoodle</w:t>
-      </w:r>
-      <w:proofErr w:type="spellEnd"/>
-      <w:r>
-        <w:rPr>
-          <w:lang w:val="en-GB"/>
-        </w:rPr>
-        <w:t xml:space="preserve"> web, </w:t>
+        <w:t xml:space="preserve">supports ChemDoodle web, </w:t>
       </w:r>
       <w:r>
         <w:rPr>
@@ -7589,21 +7575,7 @@
         <w:rPr>
           <w:lang w:val="en-GB"/>
         </w:rPr>
-        <w:t xml:space="preserve">diagram as a </w:t>
-      </w:r>
-      <w:proofErr w:type="spellStart"/>
-      <w:r>
-        <w:rPr>
-          <w:lang w:val="en-GB"/>
-        </w:rPr>
-        <w:t>DrawingML</w:t>
-      </w:r>
-      <w:proofErr w:type="spellEnd"/>
-      <w:r>
-        <w:rPr>
-          <w:lang w:val="en-GB"/>
-        </w:rPr>
-        <w:t xml:space="preserve"> image, so that others can view it.  They do not need </w:t>
+        <w:t xml:space="preserve">diagram as a DrawingML image, so that others can view it.  They do not need </w:t>
       </w:r>
       <w:r>
         <w:rPr>
@@ -7763,21 +7735,7 @@
         <w:rPr>
           <w:lang w:val="en-GB"/>
         </w:rPr>
-        <w:t xml:space="preserve">) or the European Bioinformatics Institute’s </w:t>
-      </w:r>
-      <w:proofErr w:type="spellStart"/>
-      <w:r>
-        <w:rPr>
-          <w:lang w:val="en-GB"/>
-        </w:rPr>
-        <w:t>ChEBI</w:t>
-      </w:r>
-      <w:proofErr w:type="spellEnd"/>
-      <w:r>
-        <w:rPr>
-          <w:lang w:val="en-GB"/>
-        </w:rPr>
-        <w:t xml:space="preserve"> (</w:t>
+        <w:t>) or the European Bioinformatics Institute’s ChEBI (</w:t>
       </w:r>
       <w:hyperlink r:id="rId12">
         <w:r>
@@ -8017,6 +7975,66 @@
     </w:p>
     <w:p>
       <w:pPr>
+        <w:pStyle w:val="BulletList"/>
+        <w:rPr>
+          <w:lang w:val="en-GB"/>
+        </w:rPr>
+      </w:pPr>
+      <w:r>
+        <w:rPr>
+          <w:lang w:val="en-GB"/>
+        </w:rPr>
+        <w:t xml:space="preserve">Any Windows-based computer that can run </w:t>
+      </w:r>
+      <w:r>
+        <w:rPr>
+          <w:lang w:val="en-GB"/>
+        </w:rPr>
+        <w:t xml:space="preserve">Microsoft </w:t>
+      </w:r>
+      <w:r>
+        <w:rPr>
+          <w:lang w:val="en-GB"/>
+        </w:rPr>
+        <w:t>Office</w:t>
+      </w:r>
+      <w:r>
+        <w:rPr>
+          <w:lang w:val="en-GB"/>
+        </w:rPr>
+        <w:t>.</w:t>
+      </w:r>
+    </w:p>
+    <w:p>
+      <w:pPr>
+        <w:pStyle w:val="BulletList2"/>
+        <w:rPr>
+          <w:lang w:val="en-GB"/>
+        </w:rPr>
+      </w:pPr>
+      <w:r>
+        <w:rPr>
+          <w:lang w:val="en-GB"/>
+        </w:rPr>
+        <w:t>Recommended screen resolution 1920x1080 (minimum 1366x768)</w:t>
+      </w:r>
+    </w:p>
+    <w:p>
+      <w:pPr>
+        <w:pStyle w:val="DT"/>
+        <w:rPr>
+          <w:lang w:val="en-GB"/>
+        </w:rPr>
+      </w:pPr>
+      <w:r>
+        <w:rPr>
+          <w:lang w:val="en-GB"/>
+        </w:rPr>
+        <w:t>Software Requirements</w:t>
+      </w:r>
+    </w:p>
+    <w:p>
+      <w:pPr>
         <w:pStyle w:val="DL"/>
         <w:rPr>
           <w:lang w:val="en-GB"/>
@@ -8026,60 +8044,6 @@
         <w:rPr>
           <w:lang w:val="en-GB"/>
         </w:rPr>
-        <w:t xml:space="preserve">Any Windows-based computer that can run Office 2010, Office </w:t>
-      </w:r>
-      <w:proofErr w:type="gramStart"/>
-      <w:r>
-        <w:rPr>
-          <w:lang w:val="en-GB"/>
-        </w:rPr>
-        <w:t>2013</w:t>
-      </w:r>
-      <w:proofErr w:type="gramEnd"/>
-      <w:r>
-        <w:rPr>
-          <w:lang w:val="en-GB"/>
-        </w:rPr>
-        <w:t xml:space="preserve"> or Office 2016</w:t>
-      </w:r>
-      <w:r>
-        <w:rPr>
-          <w:lang w:val="en-GB"/>
-        </w:rPr>
-        <w:t>/365/2019</w:t>
-      </w:r>
-      <w:r>
-        <w:rPr>
-          <w:lang w:val="en-GB"/>
-        </w:rPr>
-        <w:t>.</w:t>
-      </w:r>
-    </w:p>
-    <w:p>
-      <w:pPr>
-        <w:pStyle w:val="DT"/>
-        <w:rPr>
-          <w:lang w:val="en-GB"/>
-        </w:rPr>
-      </w:pPr>
-      <w:r>
-        <w:rPr>
-          <w:lang w:val="en-GB"/>
-        </w:rPr>
-        <w:t>Software Requirements</w:t>
-      </w:r>
-    </w:p>
-    <w:p>
-      <w:pPr>
-        <w:pStyle w:val="DL"/>
-        <w:rPr>
-          <w:lang w:val="en-GB"/>
-        </w:rPr>
-      </w:pPr>
-      <w:r>
-        <w:rPr>
-          <w:lang w:val="en-GB"/>
-        </w:rPr>
         <w:t>Your computer must have the following software:</w:t>
       </w:r>
     </w:p>
@@ -8100,7 +8064,7 @@
         <w:rPr>
           <w:lang w:val="en-GB"/>
         </w:rPr>
-        <w:t xml:space="preserve"> </w:t>
+        <w:br/>
       </w:r>
       <w:r>
         <w:rPr>
@@ -8120,7 +8084,19 @@
         <w:rPr>
           <w:lang w:val="en-GB"/>
         </w:rPr>
-        <w:t>Word 2010, 2013, 2016/365/2019.</w:t>
+        <w:t>Word 2010, 2013, 2016</w:t>
+      </w:r>
+      <w:r>
+        <w:rPr>
+          <w:lang w:val="en-GB"/>
+        </w:rPr>
+        <w:t xml:space="preserve">, 2019, 2021, </w:t>
+      </w:r>
+      <w:r>
+        <w:rPr>
+          <w:lang w:val="en-GB"/>
+        </w:rPr>
+        <w:t>365</w:t>
       </w:r>
     </w:p>
     <w:p>
@@ -8607,35 +8583,7 @@
         <w:rPr>
           <w:lang w:val="en-GB"/>
         </w:rPr>
-        <w:t xml:space="preserve"> – This allows importing files in CML, </w:t>
-      </w:r>
-      <w:proofErr w:type="spellStart"/>
-      <w:r>
-        <w:rPr>
-          <w:lang w:val="en-GB"/>
-        </w:rPr>
-        <w:t>SDFile</w:t>
-      </w:r>
-      <w:proofErr w:type="spellEnd"/>
-      <w:r>
-        <w:rPr>
-          <w:lang w:val="en-GB"/>
-        </w:rPr>
-        <w:t xml:space="preserve"> or </w:t>
-      </w:r>
-      <w:proofErr w:type="spellStart"/>
-      <w:r>
-        <w:rPr>
-          <w:lang w:val="en-GB"/>
-        </w:rPr>
-        <w:t>MOLFile</w:t>
-      </w:r>
-      <w:proofErr w:type="spellEnd"/>
-      <w:r>
-        <w:rPr>
-          <w:lang w:val="en-GB"/>
-        </w:rPr>
-        <w:t xml:space="preserve"> format.</w:t>
+        <w:t xml:space="preserve"> – This allows importing files in CML, SDFile or MOLFile format.</w:t>
       </w:r>
     </w:p>
     <w:p>
@@ -8693,14 +8641,12 @@
         </w:rPr>
         <w:t xml:space="preserve"> – This allows you to export your structures to cml or </w:t>
       </w:r>
-      <w:proofErr w:type="spellStart"/>
       <w:r>
         <w:rPr>
           <w:lang w:val="en-GB"/>
         </w:rPr>
         <w:t>MOLFile</w:t>
       </w:r>
-      <w:proofErr w:type="spellEnd"/>
       <w:r>
         <w:rPr>
           <w:lang w:val="en-GB"/>
@@ -9803,21 +9749,7 @@
         <w:rPr>
           <w:lang w:val="en-GB"/>
         </w:rPr>
-        <w:t xml:space="preserve">ACME or </w:t>
-      </w:r>
-      <w:proofErr w:type="spellStart"/>
-      <w:r>
-        <w:rPr>
-          <w:lang w:val="en-GB"/>
-        </w:rPr>
-        <w:t>ChemDoodle</w:t>
-      </w:r>
-      <w:proofErr w:type="spellEnd"/>
-      <w:r>
-        <w:rPr>
-          <w:lang w:val="en-GB"/>
-        </w:rPr>
-        <w:t xml:space="preserve"> Web</w:t>
+        <w:t>ACME or ChemDoodle Web</w:t>
       </w:r>
       <w:r>
         <w:rPr>
@@ -9848,21 +9780,7 @@
         <w:rPr>
           <w:lang w:val="en-GB"/>
         </w:rPr>
-        <w:t xml:space="preserve"> and </w:t>
-      </w:r>
-      <w:proofErr w:type="spellStart"/>
-      <w:r>
-        <w:rPr>
-          <w:lang w:val="en-GB"/>
-        </w:rPr>
-        <w:t>ChEBI</w:t>
-      </w:r>
-      <w:proofErr w:type="spellEnd"/>
-      <w:r>
-        <w:rPr>
-          <w:lang w:val="en-GB"/>
-        </w:rPr>
-        <w:t xml:space="preserve"> (Chemical Entities of Biological Interest</w:t>
+        <w:t xml:space="preserve"> and ChEBI (Chemical Entities of Biological Interest</w:t>
       </w:r>
       <w:r>
         <w:rPr>
@@ -10043,35 +9961,7 @@
         <w:rPr>
           <w:lang w:val="en-GB"/>
         </w:rPr>
-        <w:t xml:space="preserve"> CML, </w:t>
-      </w:r>
-      <w:proofErr w:type="spellStart"/>
-      <w:r>
-        <w:rPr>
-          <w:lang w:val="en-GB"/>
-        </w:rPr>
-        <w:t>MOLFile</w:t>
-      </w:r>
-      <w:proofErr w:type="spellEnd"/>
-      <w:r>
-        <w:rPr>
-          <w:lang w:val="en-GB"/>
-        </w:rPr>
-        <w:t xml:space="preserve"> and </w:t>
-      </w:r>
-      <w:proofErr w:type="spellStart"/>
-      <w:r>
-        <w:rPr>
-          <w:lang w:val="en-GB"/>
-        </w:rPr>
-        <w:t>SDFile</w:t>
-      </w:r>
-      <w:proofErr w:type="spellEnd"/>
-      <w:r>
-        <w:rPr>
-          <w:lang w:val="en-GB"/>
-        </w:rPr>
-        <w:t>.</w:t>
+        <w:t xml:space="preserve"> CML, MOLFile and SDFile.</w:t>
       </w:r>
     </w:p>
     <w:p>
@@ -10200,15 +10090,7 @@
               <w:t xml:space="preserve">PubChem is a public repository of chemical structures and biological data maintained by </w:t>
             </w:r>
             <w:r>
-              <w:t xml:space="preserve">National </w:t>
-            </w:r>
-            <w:proofErr w:type="spellStart"/>
-            <w:r>
-              <w:t>Center</w:t>
-            </w:r>
-            <w:proofErr w:type="spellEnd"/>
-            <w:r>
-              <w:t xml:space="preserve"> for Biotechnology Information</w:t>
+              <w:t>National Center for Biotechnology Information</w:t>
             </w:r>
             <w:r>
               <w:t xml:space="preserve"> (NCBI).</w:t>
@@ -10307,7 +10189,6 @@
             <w:r>
               <w:t xml:space="preserve"> </w:t>
             </w:r>
-            <w:proofErr w:type="spellStart"/>
             <w:r>
               <w:rPr>
                 <w:sz w:val="56"/>
@@ -10315,7 +10196,6 @@
               </w:rPr>
               <w:t>ChEBI</w:t>
             </w:r>
-            <w:proofErr w:type="spellEnd"/>
           </w:p>
         </w:tc>
         <w:tc>
@@ -10325,15 +10205,7 @@
           </w:tcPr>
           <w:p>
             <w:r>
-              <w:t>Chemical Entities of Biological Interest (</w:t>
-            </w:r>
-            <w:proofErr w:type="spellStart"/>
-            <w:r>
-              <w:t>ChEBI</w:t>
-            </w:r>
-            <w:proofErr w:type="spellEnd"/>
-            <w:r>
-              <w:t>) is a freely available dictionary of molecular entities focuse</w:t>
+              <w:t>Chemical Entities of Biological Interest (ChEBI) is a freely available dictionary of molecular entities focuse</w:t>
             </w:r>
             <w:r>
               <w:t>d on ‘small’ chemical compounds maintained by t</w:t>
@@ -10664,19 +10536,11 @@
       </w:pPr>
       <w:bookmarkStart w:id="25" w:name="_Toc503984866"/>
       <w:bookmarkStart w:id="26" w:name="_Toc97383402"/>
-      <w:proofErr w:type="spellStart"/>
-      <w:r>
-        <w:rPr>
-          <w:lang w:val="en-GB"/>
-        </w:rPr>
-        <w:t>ChEBI</w:t>
-      </w:r>
-      <w:proofErr w:type="spellEnd"/>
-      <w:r>
-        <w:rPr>
-          <w:lang w:val="en-GB"/>
-        </w:rPr>
-        <w:t xml:space="preserve"> Search</w:t>
+      <w:r>
+        <w:rPr>
+          <w:lang w:val="en-GB"/>
+        </w:rPr>
+        <w:t>ChEBI Search</w:t>
       </w:r>
       <w:bookmarkEnd w:id="25"/>
       <w:bookmarkEnd w:id="26"/>
@@ -10691,35 +10555,7 @@
         <w:rPr>
           <w:lang w:val="en-GB"/>
         </w:rPr>
-        <w:t xml:space="preserve">The </w:t>
-      </w:r>
-      <w:proofErr w:type="spellStart"/>
-      <w:r>
-        <w:rPr>
-          <w:lang w:val="en-GB"/>
-        </w:rPr>
-        <w:t>ChEBI</w:t>
-      </w:r>
-      <w:proofErr w:type="spellEnd"/>
-      <w:r>
-        <w:rPr>
-          <w:lang w:val="en-GB"/>
-        </w:rPr>
-        <w:t xml:space="preserve"> search allows you to search by name for structures in the </w:t>
-      </w:r>
-      <w:proofErr w:type="spellStart"/>
-      <w:r>
-        <w:rPr>
-          <w:lang w:val="en-GB"/>
-        </w:rPr>
-        <w:t>ChEBI</w:t>
-      </w:r>
-      <w:proofErr w:type="spellEnd"/>
-      <w:r>
-        <w:rPr>
-          <w:lang w:val="en-GB"/>
-        </w:rPr>
-        <w:t xml:space="preserve"> database.  Fewer results are returned by this search tool than the PubChem search</w:t>
+        <w:t>The ChEBI search allows you to search by name for structures in the ChEBI database.  Fewer results are returned by this search tool than the PubChem search</w:t>
       </w:r>
       <w:r>
         <w:rPr>
@@ -10991,7 +10827,6 @@
           <w:tag w:val="m1.n1:f8338965d1964c1882d9d4890bfe66e1"/>
           <w:id w:val="119815900"/>
         </w:sdtPr>
-        <w:sdtEndPr/>
         <w:sdtContent>
           <w:r>
             <w:t>alpha-pinene</w:t>
@@ -11318,21 +11153,7 @@
         <w:rPr>
           <w:lang w:val="en-GB"/>
         </w:rPr>
-        <w:t xml:space="preserve"> the depiction options for caffeine that available when this chemistry object is inserted from </w:t>
-      </w:r>
-      <w:proofErr w:type="spellStart"/>
-      <w:r>
-        <w:rPr>
-          <w:lang w:val="en-GB"/>
-        </w:rPr>
-        <w:t>ChEBI</w:t>
-      </w:r>
-      <w:proofErr w:type="spellEnd"/>
-      <w:r>
-        <w:rPr>
-          <w:lang w:val="en-GB"/>
-        </w:rPr>
-        <w:t>.  The currently displayed chemistry object can be changed to show any one of these alternative depictions.</w:t>
+        <w:t xml:space="preserve"> the depiction options for caffeine that available when this chemistry object is inserted from ChEBI.  The currently displayed chemistry object can be changed to show any one of these alternative depictions.</w:t>
       </w:r>
     </w:p>
     <w:p>
@@ -12366,7 +12187,6 @@
         </w:rPr>
         <w:t xml:space="preserve">Chem4Word allows you to export chemical structures as both CML files and MDL </w:t>
       </w:r>
-      <w:proofErr w:type="spellStart"/>
       <w:r>
         <w:rPr>
           <w:lang w:val="en-GB"/>
@@ -12377,14 +12197,7 @@
         <w:rPr>
           <w:lang w:val="en-GB"/>
         </w:rPr>
-        <w:t>iles</w:t>
-      </w:r>
-      <w:proofErr w:type="spellEnd"/>
-      <w:r>
-        <w:rPr>
-          <w:lang w:val="en-GB"/>
-        </w:rPr>
-        <w:t>.</w:t>
+        <w:t>iles.</w:t>
       </w:r>
     </w:p>
     <w:p>
@@ -12498,7 +12311,6 @@
         </w:rPr>
         <w:t xml:space="preserve">and </w:t>
       </w:r>
-      <w:proofErr w:type="spellStart"/>
       <w:r>
         <w:rPr>
           <w:lang w:val="en-GB"/>
@@ -12511,7 +12323,6 @@
         </w:rPr>
         <w:t>File</w:t>
       </w:r>
-      <w:proofErr w:type="spellEnd"/>
       <w:r>
         <w:rPr>
           <w:lang w:val="en-GB"/>
@@ -13546,7 +13357,6 @@
           <w:lang w:val="en-GB"/>
         </w:rPr>
       </w:pPr>
-      <w:proofErr w:type="spellStart"/>
       <w:r>
         <w:rPr>
           <w:rFonts w:ascii="Arial" w:hAnsi="Arial" w:cs="Arial"/>
@@ -13556,7 +13366,6 @@
         </w:rPr>
         <w:t>abcdefghijklmnopqrstuvwxyz</w:t>
       </w:r>
-      <w:proofErr w:type="spellEnd"/>
     </w:p>
     <w:p>
       <w:pPr>
@@ -13815,29 +13624,7 @@
           <w:szCs w:val="20"/>
           <w:lang w:val="en-GB"/>
         </w:rPr>
-        <w:t xml:space="preserve">// </w:t>
-      </w:r>
-      <w:proofErr w:type="spellStart"/>
-      <w:r>
-        <w:rPr>
-          <w:rFonts w:ascii="Arial" w:hAnsi="Arial" w:cs="Arial"/>
-          <w:color w:val="008000"/>
-          <w:sz w:val="20"/>
-          <w:szCs w:val="20"/>
-          <w:lang w:val="en-GB"/>
-        </w:rPr>
-        <w:t>en</w:t>
-      </w:r>
-      <w:proofErr w:type="spellEnd"/>
-      <w:r>
-        <w:rPr>
-          <w:rFonts w:ascii="Arial" w:hAnsi="Arial" w:cs="Arial"/>
-          <w:color w:val="008000"/>
-          <w:sz w:val="20"/>
-          <w:szCs w:val="20"/>
-          <w:lang w:val="en-GB"/>
-        </w:rPr>
-        <w:t xml:space="preserve"> dash</w:t>
+        <w:t>// en dash</w:t>
       </w:r>
       <w:r>
         <w:rPr>
@@ -13897,29 +13684,7 @@
           <w:szCs w:val="20"/>
           <w:lang w:val="en-GB"/>
         </w:rPr>
-        <w:t xml:space="preserve">// </w:t>
-      </w:r>
-      <w:proofErr w:type="spellStart"/>
-      <w:r>
-        <w:rPr>
-          <w:rFonts w:ascii="Arial" w:hAnsi="Arial" w:cs="Arial"/>
-          <w:color w:val="008000"/>
-          <w:sz w:val="20"/>
-          <w:szCs w:val="20"/>
-          <w:lang w:val="en-GB"/>
-        </w:rPr>
-        <w:t>em</w:t>
-      </w:r>
-      <w:proofErr w:type="spellEnd"/>
-      <w:r>
-        <w:rPr>
-          <w:rFonts w:ascii="Arial" w:hAnsi="Arial" w:cs="Arial"/>
-          <w:color w:val="008000"/>
-          <w:sz w:val="20"/>
-          <w:szCs w:val="20"/>
-          <w:lang w:val="en-GB"/>
-        </w:rPr>
-        <w:t xml:space="preserve"> dash</w:t>
+        <w:t>// em dash</w:t>
       </w:r>
       <w:r>
         <w:rPr>
@@ -14817,15 +14582,7 @@
         <w:pStyle w:val="NB"/>
       </w:pPr>
       <w:r>
-        <w:t xml:space="preserve">The default editor is ACME, but if you prefer, you can still use the </w:t>
-      </w:r>
-      <w:proofErr w:type="spellStart"/>
-      <w:r>
-        <w:t>ChemDoodle</w:t>
-      </w:r>
-      <w:proofErr w:type="spellEnd"/>
-      <w:r>
-        <w:t xml:space="preserve"> Web editor from version 3.0 of the add-in.  This can be changed from the Plug-Ins tab of the Options window.</w:t>
+        <w:t>The default editor is ACME, but if you prefer, you can still use the ChemDoodle Web editor from version 3.0 of the add-in.  This can be changed from the Plug-Ins tab of the Options window.</w:t>
       </w:r>
       <w:r>
         <w:rPr>
@@ -15185,21 +14942,7 @@
         <w:rPr>
           <w:lang w:val="en-GB"/>
         </w:rPr>
-        <w:t xml:space="preserve">Cut, </w:t>
-      </w:r>
-      <w:proofErr w:type="gramStart"/>
-      <w:r>
-        <w:rPr>
-          <w:lang w:val="en-GB"/>
-        </w:rPr>
-        <w:t>copy</w:t>
-      </w:r>
-      <w:proofErr w:type="gramEnd"/>
-      <w:r>
-        <w:rPr>
-          <w:lang w:val="en-GB"/>
-        </w:rPr>
-        <w:t xml:space="preserve"> and paste</w:t>
+        <w:t>Cut, copy and paste</w:t>
       </w:r>
     </w:p>
     <w:p>
@@ -17509,14 +17252,12 @@
               </w:rPr>
               <w:t>Zero (hydrogen bond/</w:t>
             </w:r>
-            <w:proofErr w:type="spellStart"/>
             <w:r>
               <w:rPr>
                 <w:lang w:val="en-GB"/>
               </w:rPr>
               <w:t>agostic</w:t>
             </w:r>
-            <w:proofErr w:type="spellEnd"/>
             <w:r>
               <w:rPr>
                 <w:lang w:val="en-GB"/>
@@ -18405,13 +18146,8 @@
         </w:r>
       </w:fldSimple>
       <w:r>
-        <w:t xml:space="preserve">:  Inverting a </w:t>
-      </w:r>
-      <w:proofErr w:type="spellStart"/>
-      <w:r>
-        <w:t>stereobond</w:t>
-      </w:r>
-      <w:proofErr w:type="spellEnd"/>
+        <w:t>:  Inverting a stereobond</w:t>
+      </w:r>
     </w:p>
     <w:p>
       <w:pPr>
@@ -22634,21 +22370,7 @@
         <w:rPr>
           <w:lang w:val="en-GB"/>
         </w:rPr>
-        <w:t xml:space="preserve">  ACME also converts </w:t>
-      </w:r>
-      <w:proofErr w:type="spellStart"/>
-      <w:r>
-        <w:rPr>
-          <w:lang w:val="en-GB"/>
-        </w:rPr>
-        <w:t>SDFile</w:t>
-      </w:r>
-      <w:proofErr w:type="spellEnd"/>
-      <w:r>
-        <w:rPr>
-          <w:lang w:val="en-GB"/>
-        </w:rPr>
-        <w:t xml:space="preserve"> format</w:t>
+        <w:t xml:space="preserve">  ACME also converts SDFile format</w:t>
       </w:r>
       <w:r>
         <w:rPr>
@@ -25224,7 +24946,6 @@
         </w:rPr>
       </w:pPr>
       <w:bookmarkStart w:id="95" w:name="_Toc97383465"/>
-      <w:proofErr w:type="spellStart"/>
       <w:r>
         <w:rPr>
           <w:lang w:val="en-GB"/>
@@ -25232,33 +24953,18 @@
         <w:t>Deassigning</w:t>
       </w:r>
       <w:bookmarkEnd w:id="95"/>
-      <w:proofErr w:type="spellEnd"/>
-    </w:p>
-    <w:p>
-      <w:pPr>
-        <w:rPr>
-          <w:lang w:val="en-GB"/>
-        </w:rPr>
-      </w:pPr>
-      <w:r>
-        <w:rPr>
-          <w:lang w:val="en-GB"/>
-        </w:rPr>
-        <w:t xml:space="preserve">Select a reaction and then click the </w:t>
-      </w:r>
-      <w:proofErr w:type="spellStart"/>
-      <w:r>
-        <w:rPr>
-          <w:lang w:val="en-GB"/>
-        </w:rPr>
-        <w:t>Deassign</w:t>
-      </w:r>
-      <w:proofErr w:type="spellEnd"/>
-      <w:r>
-        <w:rPr>
-          <w:lang w:val="en-GB"/>
-        </w:rPr>
-        <w:t xml:space="preserve"> Reaction Roles button:</w:t>
+    </w:p>
+    <w:p>
+      <w:pPr>
+        <w:rPr>
+          <w:lang w:val="en-GB"/>
+        </w:rPr>
+      </w:pPr>
+      <w:r>
+        <w:rPr>
+          <w:lang w:val="en-GB"/>
+        </w:rPr>
+        <w:t>Select a reaction and then click the Deassign Reaction Roles button:</w:t>
       </w:r>
       <w:r>
         <w:rPr>
@@ -27764,15 +27470,7 @@
               <w:t xml:space="preserve">Terminal carbons </w:t>
             </w:r>
             <w:r>
-              <w:t xml:space="preserve">are shown explicitly, as are </w:t>
-            </w:r>
-            <w:proofErr w:type="spellStart"/>
-            <w:r>
-              <w:t>allenic</w:t>
-            </w:r>
-            <w:proofErr w:type="spellEnd"/>
-            <w:r>
-              <w:t xml:space="preserve"> carbons</w:t>
+              <w:t>are shown explicitly, as are allenic carbons</w:t>
             </w:r>
             <w:r>
               <w:t xml:space="preserve"> (=C=)</w:t>
@@ -28391,13 +28089,8 @@
         </w:r>
       </w:fldSimple>
       <w:r>
-        <w:t xml:space="preserve">:  Setting the direction of a </w:t>
-      </w:r>
-      <w:proofErr w:type="spellStart"/>
-      <w:r>
-        <w:t>stereobond</w:t>
-      </w:r>
-      <w:proofErr w:type="spellEnd"/>
+        <w:t>:  Setting the direction of a stereobond</w:t>
+      </w:r>
     </w:p>
     <w:p>
       <w:pPr>
@@ -28688,7 +28381,7 @@
 </file>
 
 <file path=word/endnotes.xml><?xml version="1.0" encoding="utf-8"?>
-<w:endnotes xmlns:wpc="http://schemas.microsoft.com/office/word/2010/wordprocessingCanvas" xmlns:cx="http://schemas.microsoft.com/office/drawing/2014/chartex" xmlns:cx1="http://schemas.microsoft.com/office/drawing/2015/9/8/chartex" xmlns:cx2="http://schemas.microsoft.com/office/drawing/2015/10/21/chartex" xmlns:cx3="http://schemas.microsoft.com/office/drawing/2016/5/9/chartex" xmlns:cx4="http://schemas.microsoft.com/office/drawing/2016/5/10/chartex" xmlns:cx5="http://schemas.microsoft.com/office/drawing/2016/5/11/chartex" xmlns:cx6="http://schemas.microsoft.com/office/drawing/2016/5/12/chartex" xmlns:cx7="http://schemas.microsoft.com/office/drawing/2016/5/13/chartex" xmlns:cx8="http://schemas.microsoft.com/office/drawing/2016/5/14/chartex" xmlns:mc="http://schemas.openxmlformats.org/markup-compatibility/2006" xmlns:aink="http://schemas.microsoft.com/office/drawing/2016/ink" xmlns:am3d="http://schemas.microsoft.com/office/drawing/2017/model3d" xmlns:o="urn:schemas-microsoft-com:office:office" xmlns:r="http://schemas.openxmlformats.org/officeDocument/2006/relationships" xmlns:m="http://schemas.openxmlformats.org/officeDocument/2006/math" xmlns:v="urn:schemas-microsoft-com:vml" xmlns:wp14="http://schemas.microsoft.com/office/word/2010/wordprocessingDrawing" xmlns:wp="http://schemas.openxmlformats.org/drawingml/2006/wordprocessingDrawing" xmlns:w10="urn:schemas-microsoft-com:office:word" xmlns:w="http://schemas.openxmlformats.org/wordprocessingml/2006/main" xmlns:w14="http://schemas.microsoft.com/office/word/2010/wordml" xmlns:w15="http://schemas.microsoft.com/office/word/2012/wordml" xmlns:w16cex="http://schemas.microsoft.com/office/word/2018/wordml/cex" xmlns:w16cid="http://schemas.microsoft.com/office/word/2016/wordml/cid" xmlns:w16="http://schemas.microsoft.com/office/word/2018/wordml" xmlns:w16sdtdh="http://schemas.microsoft.com/office/word/2020/wordml/sdtdatahash" xmlns:w16se="http://schemas.microsoft.com/office/word/2015/wordml/symex" xmlns:wpg="http://schemas.microsoft.com/office/word/2010/wordprocessingGroup" xmlns:wpi="http://schemas.microsoft.com/office/word/2010/wordprocessingInk" xmlns:wne="http://schemas.microsoft.com/office/word/2006/wordml" xmlns:wps="http://schemas.microsoft.com/office/word/2010/wordprocessingShape" mc:Ignorable="w14 w15 w16se w16cid w16 w16cex w16sdtdh wp14">
+<w:endnotes xmlns:wpc="http://schemas.microsoft.com/office/word/2010/wordprocessingCanvas" xmlns:cx="http://schemas.microsoft.com/office/drawing/2014/chartex" xmlns:cx1="http://schemas.microsoft.com/office/drawing/2015/9/8/chartex" xmlns:cx2="http://schemas.microsoft.com/office/drawing/2015/10/21/chartex" xmlns:cx3="http://schemas.microsoft.com/office/drawing/2016/5/9/chartex" xmlns:cx4="http://schemas.microsoft.com/office/drawing/2016/5/10/chartex" xmlns:cx5="http://schemas.microsoft.com/office/drawing/2016/5/11/chartex" xmlns:cx6="http://schemas.microsoft.com/office/drawing/2016/5/12/chartex" xmlns:cx7="http://schemas.microsoft.com/office/drawing/2016/5/13/chartex" xmlns:cx8="http://schemas.microsoft.com/office/drawing/2016/5/14/chartex" xmlns:mc="http://schemas.openxmlformats.org/markup-compatibility/2006" xmlns:aink="http://schemas.microsoft.com/office/drawing/2016/ink" xmlns:am3d="http://schemas.microsoft.com/office/drawing/2017/model3d" xmlns:o="urn:schemas-microsoft-com:office:office" xmlns:oel="http://schemas.microsoft.com/office/2019/extlst" xmlns:r="http://schemas.openxmlformats.org/officeDocument/2006/relationships" xmlns:m="http://schemas.openxmlformats.org/officeDocument/2006/math" xmlns:v="urn:schemas-microsoft-com:vml" xmlns:wp14="http://schemas.microsoft.com/office/word/2010/wordprocessingDrawing" xmlns:wp="http://schemas.openxmlformats.org/drawingml/2006/wordprocessingDrawing" xmlns:w10="urn:schemas-microsoft-com:office:word" xmlns:w="http://schemas.openxmlformats.org/wordprocessingml/2006/main" xmlns:w14="http://schemas.microsoft.com/office/word/2010/wordml" xmlns:w15="http://schemas.microsoft.com/office/word/2012/wordml" xmlns:w16cex="http://schemas.microsoft.com/office/word/2018/wordml/cex" xmlns:w16cid="http://schemas.microsoft.com/office/word/2016/wordml/cid" xmlns:w16="http://schemas.microsoft.com/office/word/2018/wordml" xmlns:w16sdtdh="http://schemas.microsoft.com/office/word/2020/wordml/sdtdatahash" xmlns:w16se="http://schemas.microsoft.com/office/word/2015/wordml/symex" xmlns:wpg="http://schemas.microsoft.com/office/word/2010/wordprocessingGroup" xmlns:wpi="http://schemas.microsoft.com/office/word/2010/wordprocessingInk" xmlns:wne="http://schemas.microsoft.com/office/word/2006/wordml" xmlns:wps="http://schemas.microsoft.com/office/word/2010/wordprocessingShape" mc:Ignorable="w14 w15 w16se w16cid w16 w16cex w16sdtdh wp14">
   <w:endnote w:type="separator" w:id="-1">
     <w:p>
       <w:pPr>
@@ -28901,7 +28594,7 @@
 </file>
 
 <file path=word/footer1.xml><?xml version="1.0" encoding="utf-8"?>
-<w:ftr xmlns:wpc="http://schemas.microsoft.com/office/word/2010/wordprocessingCanvas" xmlns:cx="http://schemas.microsoft.com/office/drawing/2014/chartex" xmlns:cx1="http://schemas.microsoft.com/office/drawing/2015/9/8/chartex" xmlns:cx2="http://schemas.microsoft.com/office/drawing/2015/10/21/chartex" xmlns:cx3="http://schemas.microsoft.com/office/drawing/2016/5/9/chartex" xmlns:cx4="http://schemas.microsoft.com/office/drawing/2016/5/10/chartex" xmlns:cx5="http://schemas.microsoft.com/office/drawing/2016/5/11/chartex" xmlns:cx6="http://schemas.microsoft.com/office/drawing/2016/5/12/chartex" xmlns:cx7="http://schemas.microsoft.com/office/drawing/2016/5/13/chartex" xmlns:cx8="http://schemas.microsoft.com/office/drawing/2016/5/14/chartex" xmlns:mc="http://schemas.openxmlformats.org/markup-compatibility/2006" xmlns:aink="http://schemas.microsoft.com/office/drawing/2016/ink" xmlns:am3d="http://schemas.microsoft.com/office/drawing/2017/model3d" xmlns:o="urn:schemas-microsoft-com:office:office" xmlns:r="http://schemas.openxmlformats.org/officeDocument/2006/relationships" xmlns:m="http://schemas.openxmlformats.org/officeDocument/2006/math" xmlns:v="urn:schemas-microsoft-com:vml" xmlns:wp14="http://schemas.microsoft.com/office/word/2010/wordprocessingDrawing" xmlns:wp="http://schemas.openxmlformats.org/drawingml/2006/wordprocessingDrawing" xmlns:w10="urn:schemas-microsoft-com:office:word" xmlns:w="http://schemas.openxmlformats.org/wordprocessingml/2006/main" xmlns:w14="http://schemas.microsoft.com/office/word/2010/wordml" xmlns:w15="http://schemas.microsoft.com/office/word/2012/wordml" xmlns:w16cex="http://schemas.microsoft.com/office/word/2018/wordml/cex" xmlns:w16cid="http://schemas.microsoft.com/office/word/2016/wordml/cid" xmlns:w16="http://schemas.microsoft.com/office/word/2018/wordml" xmlns:w16sdtdh="http://schemas.microsoft.com/office/word/2020/wordml/sdtdatahash" xmlns:w16se="http://schemas.microsoft.com/office/word/2015/wordml/symex" xmlns:wpg="http://schemas.microsoft.com/office/word/2010/wordprocessingGroup" xmlns:wpi="http://schemas.microsoft.com/office/word/2010/wordprocessingInk" xmlns:wne="http://schemas.microsoft.com/office/word/2006/wordml" xmlns:wps="http://schemas.microsoft.com/office/word/2010/wordprocessingShape" mc:Ignorable="w14 w15 w16se w16cid w16 w16cex w16sdtdh wp14">
+<w:ftr xmlns:wpc="http://schemas.microsoft.com/office/word/2010/wordprocessingCanvas" xmlns:cx="http://schemas.microsoft.com/office/drawing/2014/chartex" xmlns:cx1="http://schemas.microsoft.com/office/drawing/2015/9/8/chartex" xmlns:cx2="http://schemas.microsoft.com/office/drawing/2015/10/21/chartex" xmlns:cx3="http://schemas.microsoft.com/office/drawing/2016/5/9/chartex" xmlns:cx4="http://schemas.microsoft.com/office/drawing/2016/5/10/chartex" xmlns:cx5="http://schemas.microsoft.com/office/drawing/2016/5/11/chartex" xmlns:cx6="http://schemas.microsoft.com/office/drawing/2016/5/12/chartex" xmlns:cx7="http://schemas.microsoft.com/office/drawing/2016/5/13/chartex" xmlns:cx8="http://schemas.microsoft.com/office/drawing/2016/5/14/chartex" xmlns:mc="http://schemas.openxmlformats.org/markup-compatibility/2006" xmlns:aink="http://schemas.microsoft.com/office/drawing/2016/ink" xmlns:am3d="http://schemas.microsoft.com/office/drawing/2017/model3d" xmlns:o="urn:schemas-microsoft-com:office:office" xmlns:oel="http://schemas.microsoft.com/office/2019/extlst" xmlns:r="http://schemas.openxmlformats.org/officeDocument/2006/relationships" xmlns:m="http://schemas.openxmlformats.org/officeDocument/2006/math" xmlns:v="urn:schemas-microsoft-com:vml" xmlns:wp14="http://schemas.microsoft.com/office/word/2010/wordprocessingDrawing" xmlns:wp="http://schemas.openxmlformats.org/drawingml/2006/wordprocessingDrawing" xmlns:w10="urn:schemas-microsoft-com:office:word" xmlns:w="http://schemas.openxmlformats.org/wordprocessingml/2006/main" xmlns:w14="http://schemas.microsoft.com/office/word/2010/wordml" xmlns:w15="http://schemas.microsoft.com/office/word/2012/wordml" xmlns:w16cex="http://schemas.microsoft.com/office/word/2018/wordml/cex" xmlns:w16cid="http://schemas.microsoft.com/office/word/2016/wordml/cid" xmlns:w16="http://schemas.microsoft.com/office/word/2018/wordml" xmlns:w16sdtdh="http://schemas.microsoft.com/office/word/2020/wordml/sdtdatahash" xmlns:w16se="http://schemas.microsoft.com/office/word/2015/wordml/symex" xmlns:wpg="http://schemas.microsoft.com/office/word/2010/wordprocessingGroup" xmlns:wpi="http://schemas.microsoft.com/office/word/2010/wordprocessingInk" xmlns:wne="http://schemas.microsoft.com/office/word/2006/wordml" xmlns:wps="http://schemas.microsoft.com/office/word/2010/wordprocessingShape" mc:Ignorable="w14 w15 w16se w16cid w16 w16cex w16sdtdh wp14">
   <w:p>
     <w:pPr>
       <w:pStyle w:val="Footer"/>
@@ -28933,7 +28626,7 @@
 </file>
 
 <file path=word/footnotes.xml><?xml version="1.0" encoding="utf-8"?>
-<w:footnotes xmlns:wpc="http://schemas.microsoft.com/office/word/2010/wordprocessingCanvas" xmlns:cx="http://schemas.microsoft.com/office/drawing/2014/chartex" xmlns:cx1="http://schemas.microsoft.com/office/drawing/2015/9/8/chartex" xmlns:cx2="http://schemas.microsoft.com/office/drawing/2015/10/21/chartex" xmlns:cx3="http://schemas.microsoft.com/office/drawing/2016/5/9/chartex" xmlns:cx4="http://schemas.microsoft.com/office/drawing/2016/5/10/chartex" xmlns:cx5="http://schemas.microsoft.com/office/drawing/2016/5/11/chartex" xmlns:cx6="http://schemas.microsoft.com/office/drawing/2016/5/12/chartex" xmlns:cx7="http://schemas.microsoft.com/office/drawing/2016/5/13/chartex" xmlns:cx8="http://schemas.microsoft.com/office/drawing/2016/5/14/chartex" xmlns:mc="http://schemas.openxmlformats.org/markup-compatibility/2006" xmlns:aink="http://schemas.microsoft.com/office/drawing/2016/ink" xmlns:am3d="http://schemas.microsoft.com/office/drawing/2017/model3d" xmlns:o="urn:schemas-microsoft-com:office:office" xmlns:r="http://schemas.openxmlformats.org/officeDocument/2006/relationships" xmlns:m="http://schemas.openxmlformats.org/officeDocument/2006/math" xmlns:v="urn:schemas-microsoft-com:vml" xmlns:wp14="http://schemas.microsoft.com/office/word/2010/wordprocessingDrawing" xmlns:wp="http://schemas.openxmlformats.org/drawingml/2006/wordprocessingDrawing" xmlns:w10="urn:schemas-microsoft-com:office:word" xmlns:w="http://schemas.openxmlformats.org/wordprocessingml/2006/main" xmlns:w14="http://schemas.microsoft.com/office/word/2010/wordml" xmlns:w15="http://schemas.microsoft.com/office/word/2012/wordml" xmlns:w16cex="http://schemas.microsoft.com/office/word/2018/wordml/cex" xmlns:w16cid="http://schemas.microsoft.com/office/word/2016/wordml/cid" xmlns:w16="http://schemas.microsoft.com/office/word/2018/wordml" xmlns:w16sdtdh="http://schemas.microsoft.com/office/word/2020/wordml/sdtdatahash" xmlns:w16se="http://schemas.microsoft.com/office/word/2015/wordml/symex" xmlns:wpg="http://schemas.microsoft.com/office/word/2010/wordprocessingGroup" xmlns:wpi="http://schemas.microsoft.com/office/word/2010/wordprocessingInk" xmlns:wne="http://schemas.microsoft.com/office/word/2006/wordml" xmlns:wps="http://schemas.microsoft.com/office/word/2010/wordprocessingShape" mc:Ignorable="w14 w15 w16se w16cid w16 w16cex w16sdtdh wp14">
+<w:footnotes xmlns:wpc="http://schemas.microsoft.com/office/word/2010/wordprocessingCanvas" xmlns:cx="http://schemas.microsoft.com/office/drawing/2014/chartex" xmlns:cx1="http://schemas.microsoft.com/office/drawing/2015/9/8/chartex" xmlns:cx2="http://schemas.microsoft.com/office/drawing/2015/10/21/chartex" xmlns:cx3="http://schemas.microsoft.com/office/drawing/2016/5/9/chartex" xmlns:cx4="http://schemas.microsoft.com/office/drawing/2016/5/10/chartex" xmlns:cx5="http://schemas.microsoft.com/office/drawing/2016/5/11/chartex" xmlns:cx6="http://schemas.microsoft.com/office/drawing/2016/5/12/chartex" xmlns:cx7="http://schemas.microsoft.com/office/drawing/2016/5/13/chartex" xmlns:cx8="http://schemas.microsoft.com/office/drawing/2016/5/14/chartex" xmlns:mc="http://schemas.openxmlformats.org/markup-compatibility/2006" xmlns:aink="http://schemas.microsoft.com/office/drawing/2016/ink" xmlns:am3d="http://schemas.microsoft.com/office/drawing/2017/model3d" xmlns:o="urn:schemas-microsoft-com:office:office" xmlns:oel="http://schemas.microsoft.com/office/2019/extlst" xmlns:r="http://schemas.openxmlformats.org/officeDocument/2006/relationships" xmlns:m="http://schemas.openxmlformats.org/officeDocument/2006/math" xmlns:v="urn:schemas-microsoft-com:vml" xmlns:wp14="http://schemas.microsoft.com/office/word/2010/wordprocessingDrawing" xmlns:wp="http://schemas.openxmlformats.org/drawingml/2006/wordprocessingDrawing" xmlns:w10="urn:schemas-microsoft-com:office:word" xmlns:w="http://schemas.openxmlformats.org/wordprocessingml/2006/main" xmlns:w14="http://schemas.microsoft.com/office/word/2010/wordml" xmlns:w15="http://schemas.microsoft.com/office/word/2012/wordml" xmlns:w16cex="http://schemas.microsoft.com/office/word/2018/wordml/cex" xmlns:w16cid="http://schemas.microsoft.com/office/word/2016/wordml/cid" xmlns:w16="http://schemas.microsoft.com/office/word/2018/wordml" xmlns:w16sdtdh="http://schemas.microsoft.com/office/word/2020/wordml/sdtdatahash" xmlns:w16se="http://schemas.microsoft.com/office/word/2015/wordml/symex" xmlns:wpg="http://schemas.microsoft.com/office/word/2010/wordprocessingGroup" xmlns:wpi="http://schemas.microsoft.com/office/word/2010/wordprocessingInk" xmlns:wne="http://schemas.microsoft.com/office/word/2006/wordml" xmlns:wps="http://schemas.microsoft.com/office/word/2010/wordprocessingShape" mc:Ignorable="w14 w15 w16se w16cid w16 w16cex w16sdtdh wp14">
   <w:footnote w:type="separator" w:id="-1">
     <w:p>
       <w:pPr>
@@ -28997,21 +28690,7 @@
         <w:rPr>
           <w:lang w:val="en-GB"/>
         </w:rPr>
-        <w:t xml:space="preserve">.  </w:t>
-      </w:r>
-      <w:proofErr w:type="spellStart"/>
-      <w:r>
-        <w:rPr>
-          <w:lang w:val="en-GB"/>
-        </w:rPr>
-        <w:t>Accelrys</w:t>
-      </w:r>
-      <w:proofErr w:type="spellEnd"/>
-      <w:r>
-        <w:rPr>
-          <w:lang w:val="en-GB"/>
-        </w:rPr>
-        <w:t xml:space="preserve"> have a document that describes several chemical file formats, including the MOL</w:t>
+        <w:t>.  Accelrys have a document that describes several chemical file formats, including the MOL</w:t>
       </w:r>
       <w:r>
         <w:rPr>
@@ -29023,21 +28702,7 @@
         <w:rPr>
           <w:lang w:val="en-GB"/>
         </w:rPr>
-        <w:t xml:space="preserve"> file format used by Chem4Word.  A copy of this document can be obtained from the </w:t>
-      </w:r>
-      <w:proofErr w:type="spellStart"/>
-      <w:r>
-        <w:rPr>
-          <w:lang w:val="en-GB"/>
-        </w:rPr>
-        <w:t>Accelrys</w:t>
-      </w:r>
-      <w:proofErr w:type="spellEnd"/>
-      <w:r>
-        <w:rPr>
-          <w:lang w:val="en-GB"/>
-        </w:rPr>
-        <w:t xml:space="preserve"> website: </w:t>
+        <w:t xml:space="preserve"> file format used by Chem4Word.  A copy of this document can be obtained from the Accelrys website: </w:t>
       </w:r>
       <w:hyperlink r:id="rId2">
         <w:r>
@@ -29142,7 +28807,7 @@
 </file>
 
 <file path=word/header1.xml><?xml version="1.0" encoding="utf-8"?>
-<w:hdr xmlns:wpc="http://schemas.microsoft.com/office/word/2010/wordprocessingCanvas" xmlns:cx="http://schemas.microsoft.com/office/drawing/2014/chartex" xmlns:cx1="http://schemas.microsoft.com/office/drawing/2015/9/8/chartex" xmlns:cx2="http://schemas.microsoft.com/office/drawing/2015/10/21/chartex" xmlns:cx3="http://schemas.microsoft.com/office/drawing/2016/5/9/chartex" xmlns:cx4="http://schemas.microsoft.com/office/drawing/2016/5/10/chartex" xmlns:cx5="http://schemas.microsoft.com/office/drawing/2016/5/11/chartex" xmlns:cx6="http://schemas.microsoft.com/office/drawing/2016/5/12/chartex" xmlns:cx7="http://schemas.microsoft.com/office/drawing/2016/5/13/chartex" xmlns:cx8="http://schemas.microsoft.com/office/drawing/2016/5/14/chartex" xmlns:mc="http://schemas.openxmlformats.org/markup-compatibility/2006" xmlns:aink="http://schemas.microsoft.com/office/drawing/2016/ink" xmlns:am3d="http://schemas.microsoft.com/office/drawing/2017/model3d" xmlns:o="urn:schemas-microsoft-com:office:office" xmlns:r="http://schemas.openxmlformats.org/officeDocument/2006/relationships" xmlns:m="http://schemas.openxmlformats.org/officeDocument/2006/math" xmlns:v="urn:schemas-microsoft-com:vml" xmlns:wp14="http://schemas.microsoft.com/office/word/2010/wordprocessingDrawing" xmlns:wp="http://schemas.openxmlformats.org/drawingml/2006/wordprocessingDrawing" xmlns:w10="urn:schemas-microsoft-com:office:word" xmlns:w="http://schemas.openxmlformats.org/wordprocessingml/2006/main" xmlns:w14="http://schemas.microsoft.com/office/word/2010/wordml" xmlns:w15="http://schemas.microsoft.com/office/word/2012/wordml" xmlns:w16cex="http://schemas.microsoft.com/office/word/2018/wordml/cex" xmlns:w16cid="http://schemas.microsoft.com/office/word/2016/wordml/cid" xmlns:w16="http://schemas.microsoft.com/office/word/2018/wordml" xmlns:w16sdtdh="http://schemas.microsoft.com/office/word/2020/wordml/sdtdatahash" xmlns:w16se="http://schemas.microsoft.com/office/word/2015/wordml/symex" xmlns:wpg="http://schemas.microsoft.com/office/word/2010/wordprocessingGroup" xmlns:wpi="http://schemas.microsoft.com/office/word/2010/wordprocessingInk" xmlns:wne="http://schemas.microsoft.com/office/word/2006/wordml" xmlns:wps="http://schemas.microsoft.com/office/word/2010/wordprocessingShape" mc:Ignorable="w14 w15 w16se w16cid w16 w16cex w16sdtdh wp14">
+<w:hdr xmlns:wpc="http://schemas.microsoft.com/office/word/2010/wordprocessingCanvas" xmlns:cx="http://schemas.microsoft.com/office/drawing/2014/chartex" xmlns:cx1="http://schemas.microsoft.com/office/drawing/2015/9/8/chartex" xmlns:cx2="http://schemas.microsoft.com/office/drawing/2015/10/21/chartex" xmlns:cx3="http://schemas.microsoft.com/office/drawing/2016/5/9/chartex" xmlns:cx4="http://schemas.microsoft.com/office/drawing/2016/5/10/chartex" xmlns:cx5="http://schemas.microsoft.com/office/drawing/2016/5/11/chartex" xmlns:cx6="http://schemas.microsoft.com/office/drawing/2016/5/12/chartex" xmlns:cx7="http://schemas.microsoft.com/office/drawing/2016/5/13/chartex" xmlns:cx8="http://schemas.microsoft.com/office/drawing/2016/5/14/chartex" xmlns:mc="http://schemas.openxmlformats.org/markup-compatibility/2006" xmlns:aink="http://schemas.microsoft.com/office/drawing/2016/ink" xmlns:am3d="http://schemas.microsoft.com/office/drawing/2017/model3d" xmlns:o="urn:schemas-microsoft-com:office:office" xmlns:oel="http://schemas.microsoft.com/office/2019/extlst" xmlns:r="http://schemas.openxmlformats.org/officeDocument/2006/relationships" xmlns:m="http://schemas.openxmlformats.org/officeDocument/2006/math" xmlns:v="urn:schemas-microsoft-com:vml" xmlns:wp14="http://schemas.microsoft.com/office/word/2010/wordprocessingDrawing" xmlns:wp="http://schemas.openxmlformats.org/drawingml/2006/wordprocessingDrawing" xmlns:w10="urn:schemas-microsoft-com:office:word" xmlns:w="http://schemas.openxmlformats.org/wordprocessingml/2006/main" xmlns:w14="http://schemas.microsoft.com/office/word/2010/wordml" xmlns:w15="http://schemas.microsoft.com/office/word/2012/wordml" xmlns:w16cex="http://schemas.microsoft.com/office/word/2018/wordml/cex" xmlns:w16cid="http://schemas.microsoft.com/office/word/2016/wordml/cid" xmlns:w16="http://schemas.microsoft.com/office/word/2018/wordml" xmlns:w16sdtdh="http://schemas.microsoft.com/office/word/2020/wordml/sdtdatahash" xmlns:w16se="http://schemas.microsoft.com/office/word/2015/wordml/symex" xmlns:wpg="http://schemas.microsoft.com/office/word/2010/wordprocessingGroup" xmlns:wpi="http://schemas.microsoft.com/office/word/2010/wordprocessingInk" xmlns:wne="http://schemas.microsoft.com/office/word/2006/wordml" xmlns:wps="http://schemas.microsoft.com/office/word/2010/wordprocessingShape" mc:Ignorable="w14 w15 w16se w16cid w16 w16cex w16sdtdh wp14">
   <w:p>
     <w:pPr>
       <w:pStyle w:val="Header"/>
@@ -29155,7 +28820,7 @@
 </file>
 
 <file path=word/numbering.xml><?xml version="1.0" encoding="utf-8"?>
-<w:numbering xmlns:wpc="http://schemas.microsoft.com/office/word/2010/wordprocessingCanvas" xmlns:cx="http://schemas.microsoft.com/office/drawing/2014/chartex" xmlns:cx1="http://schemas.microsoft.com/office/drawing/2015/9/8/chartex" xmlns:cx2="http://schemas.microsoft.com/office/drawing/2015/10/21/chartex" xmlns:cx3="http://schemas.microsoft.com/office/drawing/2016/5/9/chartex" xmlns:cx4="http://schemas.microsoft.com/office/drawing/2016/5/10/chartex" xmlns:cx5="http://schemas.microsoft.com/office/drawing/2016/5/11/chartex" xmlns:cx6="http://schemas.microsoft.com/office/drawing/2016/5/12/chartex" xmlns:cx7="http://schemas.microsoft.com/office/drawing/2016/5/13/chartex" xmlns:cx8="http://schemas.microsoft.com/office/drawing/2016/5/14/chartex" xmlns:mc="http://schemas.openxmlformats.org/markup-compatibility/2006" xmlns:aink="http://schemas.microsoft.com/office/drawing/2016/ink" xmlns:am3d="http://schemas.microsoft.com/office/drawing/2017/model3d" xmlns:o="urn:schemas-microsoft-com:office:office" xmlns:r="http://schemas.openxmlformats.org/officeDocument/2006/relationships" xmlns:m="http://schemas.openxmlformats.org/officeDocument/2006/math" xmlns:v="urn:schemas-microsoft-com:vml" xmlns:wp14="http://schemas.microsoft.com/office/word/2010/wordprocessingDrawing" xmlns:wp="http://schemas.openxmlformats.org/drawingml/2006/wordprocessingDrawing" xmlns:w10="urn:schemas-microsoft-com:office:word" xmlns:w="http://schemas.openxmlformats.org/wordprocessingml/2006/main" xmlns:w14="http://schemas.microsoft.com/office/word/2010/wordml" xmlns:w15="http://schemas.microsoft.com/office/word/2012/wordml" xmlns:w16cex="http://schemas.microsoft.com/office/word/2018/wordml/cex" xmlns:w16cid="http://schemas.microsoft.com/office/word/2016/wordml/cid" xmlns:w16="http://schemas.microsoft.com/office/word/2018/wordml" xmlns:w16sdtdh="http://schemas.microsoft.com/office/word/2020/wordml/sdtdatahash" xmlns:w16se="http://schemas.microsoft.com/office/word/2015/wordml/symex" xmlns:wpg="http://schemas.microsoft.com/office/word/2010/wordprocessingGroup" xmlns:wpi="http://schemas.microsoft.com/office/word/2010/wordprocessingInk" xmlns:wne="http://schemas.microsoft.com/office/word/2006/wordml" xmlns:wps="http://schemas.microsoft.com/office/word/2010/wordprocessingShape" mc:Ignorable="w14 w15 w16se w16cid w16 w16cex w16sdtdh wp14">
+<w:numbering xmlns:wpc="http://schemas.microsoft.com/office/word/2010/wordprocessingCanvas" xmlns:cx="http://schemas.microsoft.com/office/drawing/2014/chartex" xmlns:cx1="http://schemas.microsoft.com/office/drawing/2015/9/8/chartex" xmlns:cx2="http://schemas.microsoft.com/office/drawing/2015/10/21/chartex" xmlns:cx3="http://schemas.microsoft.com/office/drawing/2016/5/9/chartex" xmlns:cx4="http://schemas.microsoft.com/office/drawing/2016/5/10/chartex" xmlns:cx5="http://schemas.microsoft.com/office/drawing/2016/5/11/chartex" xmlns:cx6="http://schemas.microsoft.com/office/drawing/2016/5/12/chartex" xmlns:cx7="http://schemas.microsoft.com/office/drawing/2016/5/13/chartex" xmlns:cx8="http://schemas.microsoft.com/office/drawing/2016/5/14/chartex" xmlns:mc="http://schemas.openxmlformats.org/markup-compatibility/2006" xmlns:aink="http://schemas.microsoft.com/office/drawing/2016/ink" xmlns:am3d="http://schemas.microsoft.com/office/drawing/2017/model3d" xmlns:o="urn:schemas-microsoft-com:office:office" xmlns:oel="http://schemas.microsoft.com/office/2019/extlst" xmlns:r="http://schemas.openxmlformats.org/officeDocument/2006/relationships" xmlns:m="http://schemas.openxmlformats.org/officeDocument/2006/math" xmlns:v="urn:schemas-microsoft-com:vml" xmlns:wp14="http://schemas.microsoft.com/office/word/2010/wordprocessingDrawing" xmlns:wp="http://schemas.openxmlformats.org/drawingml/2006/wordprocessingDrawing" xmlns:w10="urn:schemas-microsoft-com:office:word" xmlns:w="http://schemas.openxmlformats.org/wordprocessingml/2006/main" xmlns:w14="http://schemas.microsoft.com/office/word/2010/wordml" xmlns:w15="http://schemas.microsoft.com/office/word/2012/wordml" xmlns:w16cex="http://schemas.microsoft.com/office/word/2018/wordml/cex" xmlns:w16cid="http://schemas.microsoft.com/office/word/2016/wordml/cid" xmlns:w16="http://schemas.microsoft.com/office/word/2018/wordml" xmlns:w16sdtdh="http://schemas.microsoft.com/office/word/2020/wordml/sdtdatahash" xmlns:w16se="http://schemas.microsoft.com/office/word/2015/wordml/symex" xmlns:wpg="http://schemas.microsoft.com/office/word/2010/wordprocessingGroup" xmlns:wpi="http://schemas.microsoft.com/office/word/2010/wordprocessingInk" xmlns:wne="http://schemas.microsoft.com/office/word/2006/wordml" xmlns:wps="http://schemas.microsoft.com/office/word/2010/wordprocessingShape" mc:Ignorable="w14 w15 w16se w16cid w16 w16cex w16sdtdh wp14">
   <w:numPicBullet w:numPicBulletId="0">
     <w:pict>
       <v:shapetype id="_x0000_t75" coordsize="21600,21600" o:spt="75" o:preferrelative="t" path="m@4@5l@4@11@9@11@9@5xe" filled="f" stroked="f">
@@ -29177,7 +28842,7 @@
         <v:path o:extrusionok="f" gradientshapeok="t" o:connecttype="rect"/>
         <o:lock v:ext="edit" aspectratio="t"/>
       </v:shapetype>
-      <v:shape id="_x0000_i1040" type="#_x0000_t75" style="width:31.5pt;height:15.75pt;visibility:visible;mso-wrap-style:square" o:bullet="t">
+      <v:shape id="_x0000_i1063" type="#_x0000_t75" style="width:31.5pt;height:15.75pt;visibility:visible;mso-wrap-style:square" o:bullet="t">
         <v:imagedata r:id="rId1" o:title=""/>
       </v:shape>
     </w:pict>
@@ -29898,7 +29563,7 @@
   <w:abstractNum w:abstractNumId="7" w15:restartNumberingAfterBreak="0">
     <w:nsid w:val="545A5134"/>
     <w:multiLevelType w:val="hybridMultilevel"/>
-    <w:tmpl w:val="28A45F0E"/>
+    <w:tmpl w:val="E8A8F2E6"/>
     <w:lvl w:ilvl="0" w:tplc="880CB85C">
       <w:start w:val="1"/>
       <w:numFmt w:val="bullet"/>
@@ -30714,46 +30379,46 @@
       </w:rPr>
     </w:lvl>
   </w:abstractNum>
-  <w:num w:numId="1">
+  <w:num w:numId="1" w16cid:durableId="25064768">
     <w:abstractNumId w:val="1"/>
   </w:num>
-  <w:num w:numId="2">
+  <w:num w:numId="2" w16cid:durableId="1882401701">
     <w:abstractNumId w:val="0"/>
   </w:num>
-  <w:num w:numId="3">
+  <w:num w:numId="3" w16cid:durableId="136455916">
     <w:abstractNumId w:val="10"/>
   </w:num>
-  <w:num w:numId="4">
+  <w:num w:numId="4" w16cid:durableId="680274725">
     <w:abstractNumId w:val="3"/>
   </w:num>
-  <w:num w:numId="5">
+  <w:num w:numId="5" w16cid:durableId="774595000">
     <w:abstractNumId w:val="4"/>
   </w:num>
-  <w:num w:numId="6">
+  <w:num w:numId="6" w16cid:durableId="2137260838">
     <w:abstractNumId w:val="13"/>
   </w:num>
-  <w:num w:numId="7">
+  <w:num w:numId="7" w16cid:durableId="374549080">
     <w:abstractNumId w:val="5"/>
   </w:num>
-  <w:num w:numId="8">
+  <w:num w:numId="8" w16cid:durableId="781192126">
     <w:abstractNumId w:val="2"/>
   </w:num>
-  <w:num w:numId="9">
+  <w:num w:numId="9" w16cid:durableId="2049139226">
     <w:abstractNumId w:val="7"/>
   </w:num>
-  <w:num w:numId="10">
+  <w:num w:numId="10" w16cid:durableId="1929803771">
     <w:abstractNumId w:val="12"/>
   </w:num>
-  <w:num w:numId="11">
+  <w:num w:numId="11" w16cid:durableId="378285611">
     <w:abstractNumId w:val="6"/>
   </w:num>
-  <w:num w:numId="12">
+  <w:num w:numId="12" w16cid:durableId="760564474">
     <w:abstractNumId w:val="11"/>
   </w:num>
-  <w:num w:numId="13">
+  <w:num w:numId="13" w16cid:durableId="566190175">
     <w:abstractNumId w:val="9"/>
   </w:num>
-  <w:num w:numId="14">
+  <w:num w:numId="14" w16cid:durableId="232467897">
     <w:abstractNumId w:val="8"/>
   </w:num>
 </w:numbering>
